--- a/02n.2.flujooficarq.docx
+++ b/02n.2.flujooficarq.docx
@@ -146,7 +146,7 @@
                 <w:bCs/>
                 <w:b/>
               </w:rPr>
-              <w:t xml:space="preserve">1.c107230</w:t>
+              <w:t xml:space="preserve">1.586778f</w:t>
             </w:r>
             <w:r>
               <w:t xml:space="preserve"> </w:t>
@@ -295,7 +295,7 @@
         <w:t xml:space="preserve">La siguiente imagen ilustra los pasos descritos.</w:t>
       </w:r>
     </w:p>
-    <w:bookmarkStart w:id="0" w:name="fig:2bb371f7-534e-4893-99f0-64678889ec1a"/>
+    <w:bookmarkStart w:id="0" w:name="fig:30180f3a-cbeb-465e-959d-5361a2a48c10"/>
     <w:p>
       <w:pPr>
         <w:pStyle w:val="CaptionedFigure"/>
@@ -657,7 +657,7 @@
         <w:t xml:space="preserve">En la siguiente imagen ilustramos esta variante del flujo de trabajo de la oficina de arquitectura del FNA.</w:t>
       </w:r>
     </w:p>
-    <w:bookmarkStart w:id="0" w:name="fig:1f04983d-b189-461d-a189-a64ecea0bab6"/>
+    <w:bookmarkStart w:id="0" w:name="fig:919ab7d1-aa4e-46cc-96e2-acb27018f872"/>
     <w:p>
       <w:pPr>
         <w:pStyle w:val="CaptionedFigure"/>

--- a/02n.2.flujooficarq.docx
+++ b/02n.2.flujooficarq.docx
@@ -146,7 +146,7 @@
                 <w:bCs/>
                 <w:b/>
               </w:rPr>
-              <w:t xml:space="preserve">1.586778f</w:t>
+              <w:t xml:space="preserve">1.2c2fcc3</w:t>
             </w:r>
             <w:r>
               <w:t xml:space="preserve"> </w:t>
@@ -295,7 +295,7 @@
         <w:t xml:space="preserve">La siguiente imagen ilustra los pasos descritos.</w:t>
       </w:r>
     </w:p>
-    <w:bookmarkStart w:id="0" w:name="fig:30180f3a-cbeb-465e-959d-5361a2a48c10"/>
+    <w:bookmarkStart w:id="0" w:name="fig:4f0c66c1-8e38-41e6-9087-c4988e0db59a"/>
     <w:p>
       <w:pPr>
         <w:pStyle w:val="CaptionedFigure"/>
@@ -657,7 +657,7 @@
         <w:t xml:space="preserve">En la siguiente imagen ilustramos esta variante del flujo de trabajo de la oficina de arquitectura del FNA.</w:t>
       </w:r>
     </w:p>
-    <w:bookmarkStart w:id="0" w:name="fig:919ab7d1-aa4e-46cc-96e2-acb27018f872"/>
+    <w:bookmarkStart w:id="0" w:name="fig:dc442265-cc75-4b9d-9315-1e4a4d4a7000"/>
     <w:p>
       <w:pPr>
         <w:pStyle w:val="CaptionedFigure"/>

--- a/02n.2.flujooficarq.docx
+++ b/02n.2.flujooficarq.docx
@@ -146,7 +146,7 @@
                 <w:bCs/>
                 <w:b/>
               </w:rPr>
-              <w:t xml:space="preserve">1.2c2fcc3</w:t>
+              <w:t xml:space="preserve">1.902e3b7</w:t>
             </w:r>
             <w:r>
               <w:t xml:space="preserve"> </w:t>
@@ -295,7 +295,7 @@
         <w:t xml:space="preserve">La siguiente imagen ilustra los pasos descritos.</w:t>
       </w:r>
     </w:p>
-    <w:bookmarkStart w:id="0" w:name="fig:4f0c66c1-8e38-41e6-9087-c4988e0db59a"/>
+    <w:bookmarkStart w:id="0" w:name="fig:5999432d-9166-46ea-aa60-ac62c333b046"/>
     <w:p>
       <w:pPr>
         <w:pStyle w:val="CaptionedFigure"/>
@@ -657,7 +657,7 @@
         <w:t xml:space="preserve">En la siguiente imagen ilustramos esta variante del flujo de trabajo de la oficina de arquitectura del FNA.</w:t>
       </w:r>
     </w:p>
-    <w:bookmarkStart w:id="0" w:name="fig:dc442265-cc75-4b9d-9315-1e4a4d4a7000"/>
+    <w:bookmarkStart w:id="0" w:name="fig:3b0ec8d3-13b9-4287-9634-035f18a3748a"/>
     <w:p>
       <w:pPr>
         <w:pStyle w:val="CaptionedFigure"/>

--- a/02n.2.flujooficarq.docx
+++ b/02n.2.flujooficarq.docx
@@ -146,7 +146,7 @@
                 <w:bCs/>
                 <w:b/>
               </w:rPr>
-              <w:t xml:space="preserve">1.902e3b7</w:t>
+              <w:t xml:space="preserve">1.123e591</w:t>
             </w:r>
             <w:r>
               <w:t xml:space="preserve"> </w:t>
@@ -295,7 +295,7 @@
         <w:t xml:space="preserve">La siguiente imagen ilustra los pasos descritos.</w:t>
       </w:r>
     </w:p>
-    <w:bookmarkStart w:id="0" w:name="fig:5999432d-9166-46ea-aa60-ac62c333b046"/>
+    <w:bookmarkStart w:id="0" w:name="fig:7ef3b581-03f8-4d88-b4f9-77da09634ece"/>
     <w:p>
       <w:pPr>
         <w:pStyle w:val="CaptionedFigure"/>
@@ -657,7 +657,7 @@
         <w:t xml:space="preserve">En la siguiente imagen ilustramos esta variante del flujo de trabajo de la oficina de arquitectura del FNA.</w:t>
       </w:r>
     </w:p>
-    <w:bookmarkStart w:id="0" w:name="fig:3b0ec8d3-13b9-4287-9634-035f18a3748a"/>
+    <w:bookmarkStart w:id="0" w:name="fig:eb97b9a0-7610-40f1-9089-9bf84aa165fd"/>
     <w:p>
       <w:pPr>
         <w:pStyle w:val="CaptionedFigure"/>

--- a/02n.2.flujooficarq.docx
+++ b/02n.2.flujooficarq.docx
@@ -146,7 +146,7 @@
                 <w:bCs/>
                 <w:b/>
               </w:rPr>
-              <w:t xml:space="preserve">1.123e591</w:t>
+              <w:t xml:space="preserve">1.b3bba4e</w:t>
             </w:r>
             <w:r>
               <w:t xml:space="preserve"> </w:t>
@@ -295,7 +295,7 @@
         <w:t xml:space="preserve">La siguiente imagen ilustra los pasos descritos.</w:t>
       </w:r>
     </w:p>
-    <w:bookmarkStart w:id="0" w:name="fig:7ef3b581-03f8-4d88-b4f9-77da09634ece"/>
+    <w:bookmarkStart w:id="0" w:name="fig:94d2579d-7c45-45e9-a381-55a52ab667ae"/>
     <w:p>
       <w:pPr>
         <w:pStyle w:val="CaptionedFigure"/>
@@ -657,7 +657,7 @@
         <w:t xml:space="preserve">En la siguiente imagen ilustramos esta variante del flujo de trabajo de la oficina de arquitectura del FNA.</w:t>
       </w:r>
     </w:p>
-    <w:bookmarkStart w:id="0" w:name="fig:eb97b9a0-7610-40f1-9089-9bf84aa165fd"/>
+    <w:bookmarkStart w:id="0" w:name="fig:dda1cce4-6fdd-409f-8ac4-d47f90c38437"/>
     <w:p>
       <w:pPr>
         <w:pStyle w:val="CaptionedFigure"/>

--- a/02n.2.flujooficarq.docx
+++ b/02n.2.flujooficarq.docx
@@ -146,13 +146,13 @@
                 <w:bCs/>
                 <w:b/>
               </w:rPr>
-              <w:t xml:space="preserve">1.b3bba4e</w:t>
+              <w:t xml:space="preserve">1.45bac3b</w:t>
             </w:r>
             <w:r>
               <w:t xml:space="preserve"> </w:t>
             </w:r>
             <w:r>
-              <w:t xml:space="preserve">del 19 Jun 2023</w:t>
+              <w:t xml:space="preserve">del 20 Jun 2023</w:t>
             </w:r>
           </w:p>
         </w:tc>
@@ -295,7 +295,7 @@
         <w:t xml:space="preserve">La siguiente imagen ilustra los pasos descritos.</w:t>
       </w:r>
     </w:p>
-    <w:bookmarkStart w:id="0" w:name="fig:94d2579d-7c45-45e9-a381-55a52ab667ae"/>
+    <w:bookmarkStart w:id="0" w:name="fig:9cccb5b8-2428-4fb5-910c-815ba877a8e9"/>
     <w:p>
       <w:pPr>
         <w:pStyle w:val="CaptionedFigure"/>
@@ -657,7 +657,7 @@
         <w:t xml:space="preserve">En la siguiente imagen ilustramos esta variante del flujo de trabajo de la oficina de arquitectura del FNA.</w:t>
       </w:r>
     </w:p>
-    <w:bookmarkStart w:id="0" w:name="fig:dda1cce4-6fdd-409f-8ac4-d47f90c38437"/>
+    <w:bookmarkStart w:id="0" w:name="fig:8138a74d-cb81-4330-a28c-666b455d3272"/>
     <w:p>
       <w:pPr>
         <w:pStyle w:val="CaptionedFigure"/>

--- a/02n.2.flujooficarq.docx
+++ b/02n.2.flujooficarq.docx
@@ -146,7 +146,7 @@
                 <w:bCs/>
                 <w:b/>
               </w:rPr>
-              <w:t xml:space="preserve">1.45bac3b</w:t>
+              <w:t xml:space="preserve">1.5862ab1</w:t>
             </w:r>
             <w:r>
               <w:t xml:space="preserve"> </w:t>
@@ -295,7 +295,7 @@
         <w:t xml:space="preserve">La siguiente imagen ilustra los pasos descritos.</w:t>
       </w:r>
     </w:p>
-    <w:bookmarkStart w:id="0" w:name="fig:9cccb5b8-2428-4fb5-910c-815ba877a8e9"/>
+    <w:bookmarkStart w:id="0" w:name="fig:2549f16e-7dd6-4b4f-8da7-c9f68408806f"/>
     <w:p>
       <w:pPr>
         <w:pStyle w:val="CaptionedFigure"/>
@@ -657,7 +657,7 @@
         <w:t xml:space="preserve">En la siguiente imagen ilustramos esta variante del flujo de trabajo de la oficina de arquitectura del FNA.</w:t>
       </w:r>
     </w:p>
-    <w:bookmarkStart w:id="0" w:name="fig:8138a74d-cb81-4330-a28c-666b455d3272"/>
+    <w:bookmarkStart w:id="0" w:name="fig:a823a26d-e7ac-45cf-863a-f030f8e3d455"/>
     <w:p>
       <w:pPr>
         <w:pStyle w:val="CaptionedFigure"/>

--- a/02n.2.flujooficarq.docx
+++ b/02n.2.flujooficarq.docx
@@ -146,7 +146,7 @@
                 <w:bCs/>
                 <w:b/>
               </w:rPr>
-              <w:t xml:space="preserve">1.5862ab1</w:t>
+              <w:t xml:space="preserve">1.78be707</w:t>
             </w:r>
             <w:r>
               <w:t xml:space="preserve"> </w:t>
@@ -295,7 +295,7 @@
         <w:t xml:space="preserve">La siguiente imagen ilustra los pasos descritos.</w:t>
       </w:r>
     </w:p>
-    <w:bookmarkStart w:id="0" w:name="fig:2549f16e-7dd6-4b4f-8da7-c9f68408806f"/>
+    <w:bookmarkStart w:id="0" w:name="fig:bd12c9c8-cbd4-4f7b-a7a6-81d1d7182491"/>
     <w:p>
       <w:pPr>
         <w:pStyle w:val="CaptionedFigure"/>
@@ -657,7 +657,7 @@
         <w:t xml:space="preserve">En la siguiente imagen ilustramos esta variante del flujo de trabajo de la oficina de arquitectura del FNA.</w:t>
       </w:r>
     </w:p>
-    <w:bookmarkStart w:id="0" w:name="fig:a823a26d-e7ac-45cf-863a-f030f8e3d455"/>
+    <w:bookmarkStart w:id="0" w:name="fig:fd502a63-c31e-44d5-9f48-8cc1bda0603c"/>
     <w:p>
       <w:pPr>
         <w:pStyle w:val="CaptionedFigure"/>

--- a/02n.2.flujooficarq.docx
+++ b/02n.2.flujooficarq.docx
@@ -146,7 +146,7 @@
                 <w:bCs/>
                 <w:b/>
               </w:rPr>
-              <w:t xml:space="preserve">1.78be707</w:t>
+              <w:t xml:space="preserve">1.d75f267</w:t>
             </w:r>
             <w:r>
               <w:t xml:space="preserve"> </w:t>
@@ -295,7 +295,7 @@
         <w:t xml:space="preserve">La siguiente imagen ilustra los pasos descritos.</w:t>
       </w:r>
     </w:p>
-    <w:bookmarkStart w:id="0" w:name="fig:bd12c9c8-cbd4-4f7b-a7a6-81d1d7182491"/>
+    <w:bookmarkStart w:id="0" w:name="fig:54796ed9-edef-4ae0-b66c-4d6e83abc401"/>
     <w:p>
       <w:pPr>
         <w:pStyle w:val="CaptionedFigure"/>
@@ -657,7 +657,7 @@
         <w:t xml:space="preserve">En la siguiente imagen ilustramos esta variante del flujo de trabajo de la oficina de arquitectura del FNA.</w:t>
       </w:r>
     </w:p>
-    <w:bookmarkStart w:id="0" w:name="fig:fd502a63-c31e-44d5-9f48-8cc1bda0603c"/>
+    <w:bookmarkStart w:id="0" w:name="fig:5fad1f43-47a2-4658-8c89-43e7165076e0"/>
     <w:p>
       <w:pPr>
         <w:pStyle w:val="CaptionedFigure"/>

--- a/02n.2.flujooficarq.docx
+++ b/02n.2.flujooficarq.docx
@@ -146,7 +146,7 @@
                 <w:bCs/>
                 <w:b/>
               </w:rPr>
-              <w:t xml:space="preserve">1.d75f267</w:t>
+              <w:t xml:space="preserve">1.5489c7e</w:t>
             </w:r>
             <w:r>
               <w:t xml:space="preserve"> </w:t>
@@ -208,13 +208,30 @@
         <w:pStyle w:val="Textoindependiente"/>
       </w:pPr>
     </w:p>
-    <w:bookmarkStart w:id="32" w:name="Xfee84a66729f93b4560c6bc2103cda987103caf"/>
+    <w:bookmarkStart w:id="34" w:name="Xfee84a66729f93b4560c6bc2103cda987103caf"/>
     <w:p>
       <w:pPr>
         <w:pStyle w:val="Ttulo1"/>
       </w:pPr>
       <w:r>
         <w:t xml:space="preserve">Flujos de Trabajo Oficina de Arquitectura</w:t>
+      </w:r>
+    </w:p>
+    <w:p>
+      <w:pPr>
+        <w:pStyle w:val="FirstParagraph"/>
+      </w:pPr>
+      <w:r>
+        <w:t xml:space="preserve">Los flujos siguientes han sido definidos para priorizar la atención a los problemas encontrados en el análisis de susceptibilidad de gobierno, PR01.</w:t>
+      </w:r>
+    </w:p>
+    <w:bookmarkStart w:id="27" w:name="Xf812f315a73bafe088111c71a2a8af4a19ed907"/>
+    <w:p>
+      <w:pPr>
+        <w:pStyle w:val="Ttulo2"/>
+      </w:pPr>
+      <w:r>
+        <w:t xml:space="preserve">Flujo de Trabajo Oficina de Arquitectura Interno</w:t>
       </w:r>
     </w:p>
     <w:p>
@@ -295,7 +312,7 @@
         <w:t xml:space="preserve">La siguiente imagen ilustra los pasos descritos.</w:t>
       </w:r>
     </w:p>
-    <w:bookmarkStart w:id="0" w:name="fig:54796ed9-edef-4ae0-b66c-4d6e83abc401"/>
+    <w:bookmarkStart w:id="0" w:name="fig:9a170a64-78f6-41ae-ad79-bbf8e678fd92"/>
     <w:p>
       <w:pPr>
         <w:pStyle w:val="CaptionedFigure"/>
@@ -371,9 +388,19 @@
         <w:pStyle w:val="Textoindependiente"/>
       </w:pPr>
     </w:p>
-    <w:p>
-      <w:pPr>
-        <w:pStyle w:val="Textoindependiente"/>
+    <w:bookmarkEnd w:id="27"/>
+    <w:bookmarkStart w:id="33" w:name="X92d03f3adb5d47af85cad9582ea8b53c71dbd40"/>
+    <w:p>
+      <w:pPr>
+        <w:pStyle w:val="Ttulo2"/>
+      </w:pPr>
+      <w:r>
+        <w:t xml:space="preserve">Flujo de Trabajo Oficina de Arquitectura Colaborativo (Proveedores)</w:t>
+      </w:r>
+    </w:p>
+    <w:p>
+      <w:pPr>
+        <w:pStyle w:val="FirstParagraph"/>
       </w:pPr>
       <w:r>
         <w:t xml:space="preserve">Una variante del flujo de trabajo arquitectura ADM, y más sgnificativa para el FNA, incorpora los tipos de análisis que se deben llevar a cabo, como exigencia del gobierno que estamos instalando.</w:t>
@@ -560,7 +587,7 @@
         <w:rPr>
           <w:rStyle w:val="Refdenotaalpie"/>
         </w:rPr>
-        <w:footnoteReference w:id="27"/>
+        <w:footnoteReference w:id="28"/>
       </w:r>
     </w:p>
     <w:p>
@@ -657,29 +684,29 @@
         <w:t xml:space="preserve">En la siguiente imagen ilustramos esta variante del flujo de trabajo de la oficina de arquitectura del FNA.</w:t>
       </w:r>
     </w:p>
-    <w:bookmarkStart w:id="0" w:name="fig:5fad1f43-47a2-4658-8c89-43e7165076e0"/>
+    <w:bookmarkStart w:id="0" w:name="fig:ff2ba763-2ae3-4eb0-85eb-2aab3bed45b8"/>
     <w:p>
       <w:pPr>
         <w:pStyle w:val="CaptionedFigure"/>
       </w:pPr>
-      <w:bookmarkStart w:id="31" w:name="fig:"/>
+      <w:bookmarkStart w:id="32" w:name="fig:"/>
       <w:r>
         <w:drawing>
           <wp:inline>
             <wp:extent cx="5600700" cy="4460578"/>
             <wp:effectExtent b="0" l="0" r="0" t="0"/>
-            <wp:docPr descr="Imagen 2: alt 2. Actividades y relaciones de los estados de un flujo de trabajo de la oficina de arquitectura con arreglo al proceso ADM de TOGAF. Flujo para la oficina de arquitectura en conjunto con proveedores del FNA." title="" id="29" name="Picture"/>
+            <wp:docPr descr="Imagen 2: alt 2. Actividades y relaciones de los estados de un flujo de trabajo de la oficina de arquitectura con arreglo al proceso ADM de TOGAF. Flujo para la oficina de arquitectura en conjunto con proveedores del FNA." title="" id="30" name="Picture"/>
             <a:graphic>
               <a:graphicData uri="http://schemas.openxmlformats.org/drawingml/2006/picture">
                 <pic:pic>
                   <pic:nvPicPr>
-                    <pic:cNvPr descr="images/flujoADM-2.png" id="30" name="Picture"/>
+                    <pic:cNvPr descr="images/flujoADM-2.png" id="31" name="Picture"/>
                     <pic:cNvPicPr>
                       <a:picLocks noChangeArrowheads="1" noChangeAspect="1"/>
                     </pic:cNvPicPr>
                   </pic:nvPicPr>
                   <pic:blipFill>
-                    <a:blip r:embed="rId28"/>
+                    <a:blip r:embed="rId29"/>
                     <a:stretch>
                       <a:fillRect/>
                     </a:stretch>
@@ -705,7 +732,7 @@
           </wp:inline>
         </w:drawing>
       </w:r>
-      <w:bookmarkEnd w:id="31"/>
+      <w:bookmarkEnd w:id="32"/>
     </w:p>
     <w:p>
       <w:pPr>
@@ -733,7 +760,8 @@
         <w:pStyle w:val="Textoindependiente"/>
       </w:pPr>
     </w:p>
-    <w:bookmarkEnd w:id="32"/>
+    <w:bookmarkEnd w:id="33"/>
+    <w:bookmarkEnd w:id="34"/>
     <w:sectPr>
       <w:headerReference r:id="rId9" w:type="default"/>
       <w:footerReference r:id="rId10" w:type="default"/>
@@ -852,7 +880,7 @@
       </w:r>
     </w:p>
   </w:footnote>
-  <w:footnote w:id="27">
+  <w:footnote w:id="28">
     <w:p>
       <w:pPr>
         <w:pStyle w:val="Textonotapie"/>

--- a/02n.2.flujooficarq.docx
+++ b/02n.2.flujooficarq.docx
@@ -146,7 +146,7 @@
                 <w:bCs/>
                 <w:b/>
               </w:rPr>
-              <w:t xml:space="preserve">1.5489c7e</w:t>
+              <w:t xml:space="preserve">1.0cb13b0</w:t>
             </w:r>
             <w:r>
               <w:t xml:space="preserve"> </w:t>
@@ -312,7 +312,7 @@
         <w:t xml:space="preserve">La siguiente imagen ilustra los pasos descritos.</w:t>
       </w:r>
     </w:p>
-    <w:bookmarkStart w:id="0" w:name="fig:9a170a64-78f6-41ae-ad79-bbf8e678fd92"/>
+    <w:bookmarkStart w:id="0" w:name="fig:4c515a98-0654-4d40-ad93-c487a7397519"/>
     <w:p>
       <w:pPr>
         <w:pStyle w:val="CaptionedFigure"/>
@@ -684,7 +684,7 @@
         <w:t xml:space="preserve">En la siguiente imagen ilustramos esta variante del flujo de trabajo de la oficina de arquitectura del FNA.</w:t>
       </w:r>
     </w:p>
-    <w:bookmarkStart w:id="0" w:name="fig:ff2ba763-2ae3-4eb0-85eb-2aab3bed45b8"/>
+    <w:bookmarkStart w:id="0" w:name="fig:9a9e5552-a1b9-45c1-b285-39e8cefc14ae"/>
     <w:p>
       <w:pPr>
         <w:pStyle w:val="CaptionedFigure"/>

--- a/02n.2.flujooficarq.docx
+++ b/02n.2.flujooficarq.docx
@@ -146,7 +146,7 @@
                 <w:bCs/>
                 <w:b/>
               </w:rPr>
-              <w:t xml:space="preserve">1.0cb13b0</w:t>
+              <w:t xml:space="preserve">1.85b01e6</w:t>
             </w:r>
             <w:r>
               <w:t xml:space="preserve"> </w:t>
@@ -312,7 +312,7 @@
         <w:t xml:space="preserve">La siguiente imagen ilustra los pasos descritos.</w:t>
       </w:r>
     </w:p>
-    <w:bookmarkStart w:id="0" w:name="fig:4c515a98-0654-4d40-ad93-c487a7397519"/>
+    <w:bookmarkStart w:id="0" w:name="fig:2570bc87-bbc8-4d4c-96a5-19b9395f303b"/>
     <w:p>
       <w:pPr>
         <w:pStyle w:val="CaptionedFigure"/>
@@ -684,7 +684,7 @@
         <w:t xml:space="preserve">En la siguiente imagen ilustramos esta variante del flujo de trabajo de la oficina de arquitectura del FNA.</w:t>
       </w:r>
     </w:p>
-    <w:bookmarkStart w:id="0" w:name="fig:9a9e5552-a1b9-45c1-b285-39e8cefc14ae"/>
+    <w:bookmarkStart w:id="0" w:name="fig:aa90e7d2-a7c6-4965-940d-a3ece6e2b35a"/>
     <w:p>
       <w:pPr>
         <w:pStyle w:val="CaptionedFigure"/>

--- a/02n.2.flujooficarq.docx
+++ b/02n.2.flujooficarq.docx
@@ -146,7 +146,7 @@
                 <w:bCs/>
                 <w:b/>
               </w:rPr>
-              <w:t xml:space="preserve">1.85b01e6</w:t>
+              <w:t xml:space="preserve">1.73364f0</w:t>
             </w:r>
             <w:r>
               <w:t xml:space="preserve"> </w:t>
@@ -312,7 +312,7 @@
         <w:t xml:space="preserve">La siguiente imagen ilustra los pasos descritos.</w:t>
       </w:r>
     </w:p>
-    <w:bookmarkStart w:id="0" w:name="fig:2570bc87-bbc8-4d4c-96a5-19b9395f303b"/>
+    <w:bookmarkStart w:id="0" w:name="fig:e42082c4-8b83-4813-af5e-bd9ad6e0ac77"/>
     <w:p>
       <w:pPr>
         <w:pStyle w:val="CaptionedFigure"/>
@@ -684,7 +684,7 @@
         <w:t xml:space="preserve">En la siguiente imagen ilustramos esta variante del flujo de trabajo de la oficina de arquitectura del FNA.</w:t>
       </w:r>
     </w:p>
-    <w:bookmarkStart w:id="0" w:name="fig:aa90e7d2-a7c6-4965-940d-a3ece6e2b35a"/>
+    <w:bookmarkStart w:id="0" w:name="fig:f498b97f-4ed7-4809-8d9d-2b63a3c9850e"/>
     <w:p>
       <w:pPr>
         <w:pStyle w:val="CaptionedFigure"/>

--- a/02n.2.flujooficarq.docx
+++ b/02n.2.flujooficarq.docx
@@ -146,7 +146,7 @@
                 <w:bCs/>
                 <w:b/>
               </w:rPr>
-              <w:t xml:space="preserve">1.73364f0</w:t>
+              <w:t xml:space="preserve">1.d3c07f9</w:t>
             </w:r>
             <w:r>
               <w:t xml:space="preserve"> </w:t>
@@ -312,7 +312,7 @@
         <w:t xml:space="preserve">La siguiente imagen ilustra los pasos descritos.</w:t>
       </w:r>
     </w:p>
-    <w:bookmarkStart w:id="0" w:name="fig:e42082c4-8b83-4813-af5e-bd9ad6e0ac77"/>
+    <w:bookmarkStart w:id="0" w:name="fig:1118f9fa-a124-4106-81a5-e90a8813229a"/>
     <w:p>
       <w:pPr>
         <w:pStyle w:val="CaptionedFigure"/>
@@ -684,7 +684,7 @@
         <w:t xml:space="preserve">En la siguiente imagen ilustramos esta variante del flujo de trabajo de la oficina de arquitectura del FNA.</w:t>
       </w:r>
     </w:p>
-    <w:bookmarkStart w:id="0" w:name="fig:f498b97f-4ed7-4809-8d9d-2b63a3c9850e"/>
+    <w:bookmarkStart w:id="0" w:name="fig:443c0e31-1d2d-4bca-a9e4-522f09bc9fad"/>
     <w:p>
       <w:pPr>
         <w:pStyle w:val="CaptionedFigure"/>

--- a/02n.2.flujooficarq.docx
+++ b/02n.2.flujooficarq.docx
@@ -146,7 +146,7 @@
                 <w:bCs/>
                 <w:b/>
               </w:rPr>
-              <w:t xml:space="preserve">1.d3c07f9</w:t>
+              <w:t xml:space="preserve">1.5b38e98</w:t>
             </w:r>
             <w:r>
               <w:t xml:space="preserve"> </w:t>
@@ -312,7 +312,7 @@
         <w:t xml:space="preserve">La siguiente imagen ilustra los pasos descritos.</w:t>
       </w:r>
     </w:p>
-    <w:bookmarkStart w:id="0" w:name="fig:1118f9fa-a124-4106-81a5-e90a8813229a"/>
+    <w:bookmarkStart w:id="0" w:name="fig:54c03da3-34f2-499b-8f21-188f02ecfbd2"/>
     <w:p>
       <w:pPr>
         <w:pStyle w:val="CaptionedFigure"/>
@@ -684,7 +684,7 @@
         <w:t xml:space="preserve">En la siguiente imagen ilustramos esta variante del flujo de trabajo de la oficina de arquitectura del FNA.</w:t>
       </w:r>
     </w:p>
-    <w:bookmarkStart w:id="0" w:name="fig:443c0e31-1d2d-4bca-a9e4-522f09bc9fad"/>
+    <w:bookmarkStart w:id="0" w:name="fig:43f5760f-fb1b-4383-a5c6-161525d3d48f"/>
     <w:p>
       <w:pPr>
         <w:pStyle w:val="CaptionedFigure"/>

--- a/02n.2.flujooficarq.docx
+++ b/02n.2.flujooficarq.docx
@@ -146,13 +146,13 @@
                 <w:bCs/>
                 <w:b/>
               </w:rPr>
-              <w:t xml:space="preserve">1.5b38e98</w:t>
+              <w:t xml:space="preserve">1.4e64f06</w:t>
             </w:r>
             <w:r>
               <w:t xml:space="preserve"> </w:t>
             </w:r>
             <w:r>
-              <w:t xml:space="preserve">del 20 Jun 2023</w:t>
+              <w:t xml:space="preserve">del 21 Jun 2023</w:t>
             </w:r>
           </w:p>
         </w:tc>
@@ -312,7 +312,7 @@
         <w:t xml:space="preserve">La siguiente imagen ilustra los pasos descritos.</w:t>
       </w:r>
     </w:p>
-    <w:bookmarkStart w:id="0" w:name="fig:54c03da3-34f2-499b-8f21-188f02ecfbd2"/>
+    <w:bookmarkStart w:id="0" w:name="fig:1022b54f-ef60-4075-8d50-4a71313a410e"/>
     <w:p>
       <w:pPr>
         <w:pStyle w:val="CaptionedFigure"/>
@@ -684,7 +684,7 @@
         <w:t xml:space="preserve">En la siguiente imagen ilustramos esta variante del flujo de trabajo de la oficina de arquitectura del FNA.</w:t>
       </w:r>
     </w:p>
-    <w:bookmarkStart w:id="0" w:name="fig:43f5760f-fb1b-4383-a5c6-161525d3d48f"/>
+    <w:bookmarkStart w:id="0" w:name="fig:521d6290-ffff-4bce-857d-1eafb5ff51ee"/>
     <w:p>
       <w:pPr>
         <w:pStyle w:val="CaptionedFigure"/>

--- a/02n.2.flujooficarq.docx
+++ b/02n.2.flujooficarq.docx
@@ -146,7 +146,7 @@
                 <w:bCs/>
                 <w:b/>
               </w:rPr>
-              <w:t xml:space="preserve">1.4e64f06</w:t>
+              <w:t xml:space="preserve">1.71254cd</w:t>
             </w:r>
             <w:r>
               <w:t xml:space="preserve"> </w:t>
@@ -312,7 +312,7 @@
         <w:t xml:space="preserve">La siguiente imagen ilustra los pasos descritos.</w:t>
       </w:r>
     </w:p>
-    <w:bookmarkStart w:id="0" w:name="fig:1022b54f-ef60-4075-8d50-4a71313a410e"/>
+    <w:bookmarkStart w:id="0" w:name="fig:4b1975b1-0953-4f9f-bd33-a96a4f6c77dc"/>
     <w:p>
       <w:pPr>
         <w:pStyle w:val="CaptionedFigure"/>
@@ -684,7 +684,7 @@
         <w:t xml:space="preserve">En la siguiente imagen ilustramos esta variante del flujo de trabajo de la oficina de arquitectura del FNA.</w:t>
       </w:r>
     </w:p>
-    <w:bookmarkStart w:id="0" w:name="fig:521d6290-ffff-4bce-857d-1eafb5ff51ee"/>
+    <w:bookmarkStart w:id="0" w:name="fig:56b664d5-a0f3-4486-88ca-56639cf127db"/>
     <w:p>
       <w:pPr>
         <w:pStyle w:val="CaptionedFigure"/>
